--- a/cv/cv.docx
+++ b/cv/cv.docx
@@ -85,7 +85,7 @@
           <w:sz w:val="44"/>
           <w:szCs w:val="40"/>
         </w:rPr>
-        <w:t>孔祥冰</w:t>
+        <w:t>个人简历</w:t>
       </w:r>
     </w:p>
     <w:tbl>
@@ -125,7 +125,16 @@
                 <w:bCs/>
                 <w:szCs w:val="21"/>
               </w:rPr>
-              <w:t>性别：</w:t>
+              <w:t>姓名</w:t>
+            </w:r>
+            <w:r>
+              <w:rPr>
+                <w:rFonts w:ascii="微软雅黑" w:eastAsia="微软雅黑" w:hAnsi="微软雅黑" w:hint="eastAsia"/>
+                <w:b/>
+                <w:bCs/>
+                <w:szCs w:val="21"/>
+              </w:rPr>
+              <w:t>：</w:t>
             </w:r>
           </w:p>
         </w:tc>
@@ -147,7 +156,7 @@
                 <w:rFonts w:ascii="微软雅黑" w:eastAsia="微软雅黑" w:hAnsi="微软雅黑" w:hint="eastAsia"/>
                 <w:szCs w:val="21"/>
               </w:rPr>
-              <w:t>男</w:t>
+              <w:t>孔祥冰</w:t>
             </w:r>
           </w:p>
         </w:tc>
@@ -226,7 +235,16 @@
                 <w:bCs/>
                 <w:szCs w:val="21"/>
               </w:rPr>
-              <w:t>本科专业：</w:t>
+              <w:t>性别</w:t>
+            </w:r>
+            <w:r>
+              <w:rPr>
+                <w:rFonts w:ascii="微软雅黑" w:eastAsia="微软雅黑" w:hAnsi="微软雅黑" w:hint="eastAsia"/>
+                <w:b/>
+                <w:bCs/>
+                <w:szCs w:val="21"/>
+              </w:rPr>
+              <w:t>：</w:t>
             </w:r>
           </w:p>
         </w:tc>
@@ -248,7 +266,7 @@
                 <w:rFonts w:ascii="微软雅黑" w:eastAsia="微软雅黑" w:hAnsi="微软雅黑" w:hint="eastAsia"/>
                 <w:szCs w:val="21"/>
               </w:rPr>
-              <w:t>电子科学与技术</w:t>
+              <w:t>男</w:t>
             </w:r>
           </w:p>
         </w:tc>
@@ -418,7 +436,21 @@
                 <w:rFonts w:ascii="微软雅黑" w:eastAsia="微软雅黑" w:hAnsi="微软雅黑"/>
                 <w:szCs w:val="21"/>
               </w:rPr>
-              <w:t>@163.com</w:t>
+              <w:t>@</w:t>
+            </w:r>
+            <w:r>
+              <w:rPr>
+                <w:rFonts w:ascii="微软雅黑" w:eastAsia="微软雅黑" w:hAnsi="微软雅黑" w:hint="eastAsia"/>
+                <w:szCs w:val="21"/>
+              </w:rPr>
+              <w:t>gmail</w:t>
+            </w:r>
+            <w:r>
+              <w:rPr>
+                <w:rFonts w:ascii="微软雅黑" w:eastAsia="微软雅黑" w:hAnsi="微软雅黑"/>
+                <w:szCs w:val="21"/>
+              </w:rPr>
+              <w:t>.com</w:t>
             </w:r>
           </w:p>
         </w:tc>
@@ -614,7 +646,7 @@
         <w:spacing w:line="360" w:lineRule="exact"/>
         <w:ind w:firstLineChars="0"/>
         <w:rPr>
-          <w:rFonts w:ascii="微软雅黑" w:eastAsia="微软雅黑" w:hAnsi="微软雅黑"/>
+          <w:rFonts w:ascii="微软雅黑" w:eastAsia="微软雅黑" w:hAnsi="微软雅黑" w:hint="eastAsia"/>
         </w:rPr>
       </w:pPr>
       <w:r>
@@ -831,6 +863,14 @@
           <w:bCs/>
         </w:rPr>
         <w:t>信息与通信工程</w:t>
+      </w:r>
+      <w:r>
+        <w:rPr>
+          <w:rFonts w:ascii="微软雅黑" w:eastAsia="微软雅黑" w:hAnsi="微软雅黑" w:hint="eastAsia"/>
+          <w:b/>
+          <w:bCs/>
+        </w:rPr>
+        <w:t xml:space="preserve">        硕士</w:t>
       </w:r>
     </w:p>
     <w:p>
@@ -1027,7 +1067,7 @@
         <w:spacing w:line="360" w:lineRule="exact"/>
         <w:ind w:left="839" w:firstLineChars="0"/>
         <w:rPr>
-          <w:rFonts w:ascii="微软雅黑" w:eastAsia="微软雅黑" w:hAnsi="微软雅黑"/>
+          <w:rFonts w:ascii="微软雅黑" w:eastAsia="微软雅黑" w:hAnsi="微软雅黑" w:hint="eastAsia"/>
         </w:rPr>
       </w:pPr>
       <w:r>
@@ -1727,7 +1767,7 @@
         </w:numPr>
         <w:spacing w:line="360" w:lineRule="exact"/>
         <w:rPr>
-          <w:rFonts w:ascii="微软雅黑" w:eastAsia="微软雅黑" w:hAnsi="微软雅黑"/>
+          <w:rFonts w:ascii="微软雅黑" w:eastAsia="微软雅黑" w:hAnsi="微软雅黑" w:hint="eastAsia"/>
         </w:rPr>
       </w:pPr>
       <w:r>
@@ -1822,7 +1862,7 @@
         </w:numPr>
         <w:spacing w:line="360" w:lineRule="exact"/>
         <w:rPr>
-          <w:rFonts w:ascii="微软雅黑" w:eastAsia="微软雅黑" w:hAnsi="微软雅黑"/>
+          <w:rFonts w:ascii="微软雅黑" w:eastAsia="微软雅黑" w:hAnsi="微软雅黑" w:hint="eastAsia"/>
         </w:rPr>
       </w:pPr>
       <w:r>
@@ -1949,13 +1989,7 @@
         <w:rPr>
           <w:rFonts w:ascii="微软雅黑" w:eastAsia="微软雅黑" w:hAnsi="微软雅黑" w:hint="eastAsia"/>
         </w:rPr>
-        <w:t>本科期间</w:t>
-      </w:r>
-      <w:r>
-        <w:rPr>
-          <w:rFonts w:ascii="微软雅黑" w:eastAsia="微软雅黑" w:hAnsi="微软雅黑" w:hint="eastAsia"/>
-        </w:rPr>
-        <w:t>担任了山东大学信息科学与工程学院</w:t>
+        <w:t>本科期间担任了山东大学信息科学与工程学院</w:t>
       </w:r>
       <w:r>
         <w:rPr>
@@ -2785,6 +2819,7 @@
   <w:style w:type="character" w:default="1" w:styleId="a0">
     <w:name w:val="Default Paragraph Font"/>
     <w:uiPriority w:val="1"/>
+    <w:semiHidden/>
     <w:unhideWhenUsed/>
   </w:style>
   <w:style w:type="table" w:default="1" w:styleId="a1">
